--- a/Notes on the Cat Dog Training.docx
+++ b/Notes on the Cat Dog Training.docx
@@ -358,13 +358,16 @@
         <w:spacing w:lineRule="auto" w:line="480"/>
         <w:jc w:val="center"/>
         <w:rPr>
-          <w:b w:val="false"/>
-          <w:bCs w:val="false"/>
-        </w:rPr>
-      </w:pPr>
-      <w:r>
-        <w:rPr>
-          <w:rFonts w:ascii="Times New Roman" w:hAnsi="Times New Roman"/>
+          <w:rFonts w:ascii="Times New Roman" w:hAnsi="Times New Roman"/>
+          <w:b w:val="false"/>
+          <w:bCs w:val="false"/>
+        </w:rPr>
+      </w:pPr>
+      <w:r>
+        <w:rPr>
+          <w:rFonts w:ascii="Times New Roman" w:hAnsi="Times New Roman"/>
+          <w:b w:val="false"/>
+          <w:bCs w:val="false"/>
         </w:rPr>
       </w:r>
     </w:p>
@@ -374,18 +377,16 @@
         <w:bidi w:val="0"/>
         <w:spacing w:lineRule="auto" w:line="480"/>
         <w:jc w:val="center"/>
+        <w:rPr>
+          <w:rFonts w:ascii="Times New Roman" w:hAnsi="Times New Roman"/>
+        </w:rPr>
+      </w:pPr>
+      <w:r>
         <w:rPr>
           <w:rFonts w:ascii="Times New Roman" w:hAnsi="Times New Roman"/>
           <w:b/>
           <w:bCs/>
         </w:rPr>
-      </w:pPr>
-      <w:r>
-        <w:rPr>
-          <w:rFonts w:ascii="Times New Roman" w:hAnsi="Times New Roman"/>
-          <w:b/>
-          <w:bCs/>
-        </w:rPr>
         <w:t>Data Preprocessing</w:t>
       </w:r>
     </w:p>
@@ -397,8 +398,6 @@
         <w:jc w:val="start"/>
         <w:rPr>
           <w:rFonts w:ascii="Times New Roman" w:hAnsi="Times New Roman"/>
-          <w:b w:val="false"/>
-          <w:bCs w:val="false"/>
         </w:rPr>
       </w:pPr>
       <w:r>
@@ -418,8 +417,6 @@
         <w:jc w:val="start"/>
         <w:rPr>
           <w:rFonts w:ascii="Times New Roman" w:hAnsi="Times New Roman"/>
-          <w:b w:val="false"/>
-          <w:bCs w:val="false"/>
         </w:rPr>
       </w:pPr>
       <w:r>
@@ -439,8 +436,6 @@
         <w:jc w:val="start"/>
         <w:rPr>
           <w:rFonts w:ascii="Times New Roman" w:hAnsi="Times New Roman"/>
-          <w:b w:val="false"/>
-          <w:bCs w:val="false"/>
         </w:rPr>
       </w:pPr>
       <w:r>
@@ -2045,33 +2040,7 @@
           <w:bCs w:val="false"/>
         </w:rPr>
         <w:tab/>
-      </w:r>
-      <w:r>
-        <w:rPr>
-          <w:rStyle w:val="Strong"/>
-          <w:rFonts w:ascii="Times New Roman" w:hAnsi="Times New Roman"/>
-          <w:b w:val="false"/>
-          <w:bCs w:val="false"/>
-        </w:rPr>
-        <w:t xml:space="preserve">In my project, I use YOLOv5 object detection model to identify and extract images of cats and dogs. </w:t>
-      </w:r>
-      <w:r>
-        <w:rPr>
-          <w:rStyle w:val="Strong"/>
-          <w:rFonts w:ascii="Times New Roman" w:hAnsi="Times New Roman"/>
-          <w:b w:val="false"/>
-          <w:bCs w:val="false"/>
-        </w:rPr>
-        <w:t>The human images were already processed and well-curated as the source is very reputable.</w:t>
-      </w:r>
-      <w:r>
-        <w:rPr>
-          <w:rStyle w:val="Strong"/>
-          <w:rFonts w:ascii="Times New Roman" w:hAnsi="Times New Roman"/>
-          <w:b w:val="false"/>
-          <w:bCs w:val="false"/>
-        </w:rPr>
-        <w:t xml:space="preserve"> The model detects objects in an image and provides bounding boxes with confidence scores. I filtered out any detections with a confidence score below 50% to ensure quality. For each valid detection, I cropped the image to the bounding box, resized it to 224×224 pixels, and saved the cleaned image into organized output folders. This process helped create a high-quality, standardized dataset for further use.</w:t>
+        <w:t>In my project, I use YOLOv5 object detection model to identify and extract images of cats and dogs. The human images were already processed and well-curated as the source is very reputable. The model detects objects in an image and provides bounding boxes with confidence scores. I filtered out any detections with a confidence score below 50% to ensure quality. For each valid detection, I cropped the image to the bounding box, resized it to 224×224 pixels, and saved the cleaned image into organized output folders. This process helped create a high-quality, standardized dataset for further use.</w:t>
       </w:r>
     </w:p>
     <w:p>
@@ -2093,14 +2062,6 @@
           <w:bCs w:val="false"/>
         </w:rPr>
         <w:tab/>
-      </w:r>
-      <w:r>
-        <w:rPr>
-          <w:rStyle w:val="Strong"/>
-          <w:rFonts w:ascii="Times New Roman" w:hAnsi="Times New Roman"/>
-          <w:b w:val="false"/>
-          <w:bCs w:val="false"/>
-        </w:rPr>
         <w:t xml:space="preserve">After this step, there were 1139 cat and 3282 dog images left. However, I was certain that these images were of great quality and that could be of great impact to the model I end up creating. </w:t>
       </w:r>
     </w:p>
@@ -2152,16 +2113,7 @@
           <w:b w:val="false"/>
           <w:bCs w:val="false"/>
         </w:rPr>
-        <w:t xml:space="preserve">The next step was to split the data into these three groups. I chose a ratio of of 80%, 20%, and 20% for training, validation, and test sets respectively. </w:t>
-      </w:r>
-      <w:r>
-        <w:rPr>
-          <w:rStyle w:val="Strong"/>
-          <w:rFonts w:ascii="Times New Roman" w:hAnsi="Times New Roman"/>
-          <w:b w:val="false"/>
-          <w:bCs w:val="false"/>
-        </w:rPr>
-        <w:t>At this point, the breakdown of the data in the train, validation, and test sets is as follows:</w:t>
+        <w:t>The next step was to split the data into these three groups. I chose a ratio of of 80%, 20%, and 20% for training, validation, and test sets respectively. At this point, the breakdown of the data in the train, validation, and test sets is as follows:</w:t>
       </w:r>
     </w:p>
     <w:tbl>
@@ -2179,9 +2131,9 @@
       </w:tblPr>
       <w:tblGrid>
         <w:gridCol w:w="3212"/>
-        <w:gridCol w:w="2142"/>
-        <w:gridCol w:w="2142"/>
-        <w:gridCol w:w="2142"/>
+        <w:gridCol w:w="2141"/>
+        <w:gridCol w:w="2143"/>
+        <w:gridCol w:w="2141"/>
       </w:tblGrid>
       <w:tr>
         <w:trPr/>
@@ -2208,7 +2160,7 @@
         </w:tc>
         <w:tc>
           <w:tcPr>
-            <w:tcW w:w="6426" w:type="dxa"/>
+            <w:tcW w:w="6425" w:type="dxa"/>
             <w:gridSpan w:val="3"/>
             <w:tcBorders/>
           </w:tcPr>
@@ -2254,7 +2206,7 @@
         </w:tc>
         <w:tc>
           <w:tcPr>
-            <w:tcW w:w="2142" w:type="dxa"/>
+            <w:tcW w:w="2141" w:type="dxa"/>
             <w:tcBorders/>
           </w:tcPr>
           <w:p>
@@ -2275,7 +2227,7 @@
         </w:tc>
         <w:tc>
           <w:tcPr>
-            <w:tcW w:w="2142" w:type="dxa"/>
+            <w:tcW w:w="2143" w:type="dxa"/>
             <w:tcBorders/>
           </w:tcPr>
           <w:p>
@@ -2296,7 +2248,7 @@
         </w:tc>
         <w:tc>
           <w:tcPr>
-            <w:tcW w:w="2142" w:type="dxa"/>
+            <w:tcW w:w="2141" w:type="dxa"/>
             <w:tcBorders/>
           </w:tcPr>
           <w:p>
@@ -2341,7 +2293,7 @@
         </w:tc>
         <w:tc>
           <w:tcPr>
-            <w:tcW w:w="2142" w:type="dxa"/>
+            <w:tcW w:w="2141" w:type="dxa"/>
             <w:tcBorders/>
           </w:tcPr>
           <w:p>
@@ -2362,7 +2314,7 @@
         </w:tc>
         <w:tc>
           <w:tcPr>
-            <w:tcW w:w="2142" w:type="dxa"/>
+            <w:tcW w:w="2143" w:type="dxa"/>
             <w:tcBorders/>
           </w:tcPr>
           <w:p>
@@ -2383,7 +2335,7 @@
         </w:tc>
         <w:tc>
           <w:tcPr>
-            <w:tcW w:w="2142" w:type="dxa"/>
+            <w:tcW w:w="2141" w:type="dxa"/>
             <w:tcBorders/>
           </w:tcPr>
           <w:p>
@@ -2428,7 +2380,7 @@
         </w:tc>
         <w:tc>
           <w:tcPr>
-            <w:tcW w:w="2142" w:type="dxa"/>
+            <w:tcW w:w="2141" w:type="dxa"/>
             <w:tcBorders/>
           </w:tcPr>
           <w:p>
@@ -2449,7 +2401,7 @@
         </w:tc>
         <w:tc>
           <w:tcPr>
-            <w:tcW w:w="2142" w:type="dxa"/>
+            <w:tcW w:w="2143" w:type="dxa"/>
             <w:tcBorders/>
           </w:tcPr>
           <w:p>
@@ -2470,7 +2422,7 @@
         </w:tc>
         <w:tc>
           <w:tcPr>
-            <w:tcW w:w="2142" w:type="dxa"/>
+            <w:tcW w:w="2141" w:type="dxa"/>
             <w:tcBorders/>
           </w:tcPr>
           <w:p>
@@ -2517,7 +2469,7 @@
         </w:tc>
         <w:tc>
           <w:tcPr>
-            <w:tcW w:w="2142" w:type="dxa"/>
+            <w:tcW w:w="2141" w:type="dxa"/>
             <w:tcBorders/>
           </w:tcPr>
           <w:p>
@@ -2538,7 +2490,7 @@
         </w:tc>
         <w:tc>
           <w:tcPr>
-            <w:tcW w:w="2142" w:type="dxa"/>
+            <w:tcW w:w="2143" w:type="dxa"/>
             <w:tcBorders/>
           </w:tcPr>
           <w:p>
@@ -2559,7 +2511,7 @@
         </w:tc>
         <w:tc>
           <w:tcPr>
-            <w:tcW w:w="2142" w:type="dxa"/>
+            <w:tcW w:w="2141" w:type="dxa"/>
             <w:tcBorders/>
           </w:tcPr>
           <w:p>
@@ -2620,16 +2572,7 @@
           <w:bCs w:val="false"/>
         </w:rPr>
         <w:tab/>
-        <w:t xml:space="preserve">This split shows that there is a great discrepancy in the training data. There are very few cat images and very many human images. The next step in this case </w:t>
-      </w:r>
-      <w:r>
-        <w:rPr>
-          <w:rStyle w:val="Strong"/>
-          <w:rFonts w:ascii="Times New Roman" w:hAnsi="Times New Roman"/>
-          <w:b w:val="false"/>
-          <w:bCs w:val="false"/>
-        </w:rPr>
-        <w:t xml:space="preserve">is to try and address that. First, I wrote code that picked 2500 random human images. This would allow me to create training data that does not bias the data. </w:t>
+        <w:t xml:space="preserve">This split shows that there is a great discrepancy in the training data. There are very few cat images and very many human images. The next step in this case is to try and address that. First, I wrote code that picked 2500 random human images. This would allow me to create training data that does not bias the data. </w:t>
       </w:r>
     </w:p>
     <w:p>
@@ -2650,8 +2593,20 @@
           <w:b/>
           <w:bCs/>
         </w:rPr>
-        <w:t xml:space="preserve">Augmenting the </w:t>
-      </w:r>
+        <w:t>Augmenting the Training Data</w:t>
+      </w:r>
+    </w:p>
+    <w:p>
+      <w:pPr>
+        <w:pStyle w:val="BodyText"/>
+        <w:tabs>
+          <w:tab w:val="left" w:pos="709" w:leader="none"/>
+        </w:tabs>
+        <w:bidi w:val="0"/>
+        <w:spacing w:lineRule="auto" w:line="480" w:before="0" w:after="140"/>
+        <w:jc w:val="start"/>
+        <w:rPr/>
+      </w:pPr>
       <w:r>
         <w:rPr>
           <w:rStyle w:val="Strong"/>
@@ -2659,27 +2614,6 @@
           <w:b/>
           <w:bCs/>
         </w:rPr>
-        <w:t>Training Data</w:t>
-      </w:r>
-    </w:p>
-    <w:p>
-      <w:pPr>
-        <w:pStyle w:val="BodyText"/>
-        <w:tabs>
-          <w:tab w:val="left" w:pos="709" w:leader="none"/>
-        </w:tabs>
-        <w:bidi w:val="0"/>
-        <w:spacing w:lineRule="auto" w:line="480" w:before="0" w:after="140"/>
-        <w:jc w:val="start"/>
-        <w:rPr/>
-      </w:pPr>
-      <w:r>
-        <w:rPr>
-          <w:rStyle w:val="Strong"/>
-          <w:rFonts w:ascii="Times New Roman" w:hAnsi="Times New Roman"/>
-          <w:b/>
-          <w:bCs/>
-        </w:rPr>
         <w:tab/>
       </w:r>
       <w:r>
@@ -2689,34 +2623,7 @@
           <w:b w:val="false"/>
           <w:bCs w:val="false"/>
         </w:rPr>
-        <w:t xml:space="preserve">In this case, I wanted to augment the cat images to get them to at least 3000 images for each to allow for better model </w:t>
-      </w:r>
-      <w:r>
-        <w:rPr>
-          <w:rStyle w:val="Strong"/>
-          <w:rFonts w:ascii="Times New Roman" w:hAnsi="Times New Roman"/>
-          <w:b w:val="false"/>
-          <w:bCs w:val="false"/>
-        </w:rPr>
-        <w:t xml:space="preserve">training. This is where augmentation came in. </w:t>
-      </w:r>
-      <w:r>
-        <w:rPr>
-          <w:rStyle w:val="Strong"/>
-          <w:rFonts w:ascii="Times New Roman" w:hAnsi="Times New Roman"/>
-          <w:b w:val="false"/>
-          <w:bCs w:val="false"/>
-        </w:rPr>
-        <w:t xml:space="preserve">Augmentation in image preparation refers to the process of artificially increasing the size and diversity of a dataset by applying various transformations to the original images. These transformations can include operations such as rotation, flipping, scaling, cropping, brightness adjustment, noise addition, and more. The goal of augmentation is to help a model generalize better by exposing it to a wider variety of image conditions, reducing the risk of overfitting and improving performance on unseen data. It is especially useful when working with limited datasets. </w:t>
-      </w:r>
-      <w:r>
-        <w:rPr>
-          <w:rStyle w:val="Strong"/>
-          <w:rFonts w:ascii="Times New Roman" w:hAnsi="Times New Roman"/>
-          <w:b w:val="false"/>
-          <w:bCs w:val="false"/>
-        </w:rPr>
-        <w:t xml:space="preserve">With that, I have 3000 images of all three creatures for training. </w:t>
+        <w:t xml:space="preserve">In this case, I wanted to augment the cat images to get them to at least 3000 images for each to allow for better model training. This is where augmentation came in. Augmentation in image preparation refers to the process of artificially increasing the size and diversity of a dataset by applying various transformations to the original images. These transformations can include operations such as rotation, flipping, scaling, cropping, brightness adjustment, noise addition, and more. The goal of augmentation is to help a model generalize better by exposing it to a wider variety of image conditions, reducing the risk of overfitting and improving performance on unseen data. It is especially useful when working with limited datasets. With that, I have 3000 images of all three creatures for training. </w:t>
       </w:r>
     </w:p>
     <w:p>
@@ -2835,16 +2742,16 @@
         </w:tblCellMar>
       </w:tblPr>
       <w:tblGrid>
-        <w:gridCol w:w="3417"/>
-        <w:gridCol w:w="1975"/>
-        <w:gridCol w:w="1880"/>
+        <w:gridCol w:w="3416"/>
+        <w:gridCol w:w="1976"/>
+        <w:gridCol w:w="1879"/>
         <w:gridCol w:w="2366"/>
       </w:tblGrid>
       <w:tr>
         <w:trPr/>
         <w:tc>
           <w:tcPr>
-            <w:tcW w:w="3417" w:type="dxa"/>
+            <w:tcW w:w="3416" w:type="dxa"/>
             <w:tcBorders/>
           </w:tcPr>
           <w:p>
@@ -2853,8 +2760,6 @@
               <w:spacing w:lineRule="auto" w:line="480"/>
               <w:rPr>
                 <w:rFonts w:ascii="Times New Roman" w:hAnsi="Times New Roman"/>
-                <w:b/>
-                <w:bCs/>
               </w:rPr>
             </w:pPr>
             <w:r>
@@ -2869,7 +2774,7 @@
         </w:tc>
         <w:tc>
           <w:tcPr>
-            <w:tcW w:w="1975" w:type="dxa"/>
+            <w:tcW w:w="1976" w:type="dxa"/>
             <w:tcBorders/>
           </w:tcPr>
           <w:p>
@@ -2878,8 +2783,6 @@
               <w:spacing w:lineRule="auto" w:line="480"/>
               <w:rPr>
                 <w:rFonts w:ascii="Times New Roman" w:hAnsi="Times New Roman"/>
-                <w:b/>
-                <w:bCs/>
               </w:rPr>
             </w:pPr>
             <w:r>
@@ -2894,7 +2797,7 @@
         </w:tc>
         <w:tc>
           <w:tcPr>
-            <w:tcW w:w="1880" w:type="dxa"/>
+            <w:tcW w:w="1879" w:type="dxa"/>
             <w:tcBorders/>
           </w:tcPr>
           <w:p>
@@ -2903,8 +2806,6 @@
               <w:spacing w:lineRule="auto" w:line="480"/>
               <w:rPr>
                 <w:rFonts w:ascii="Times New Roman" w:hAnsi="Times New Roman"/>
-                <w:b/>
-                <w:bCs/>
               </w:rPr>
             </w:pPr>
             <w:r>
@@ -2928,8 +2829,6 @@
               <w:spacing w:lineRule="auto" w:line="480"/>
               <w:rPr>
                 <w:rFonts w:ascii="Times New Roman" w:hAnsi="Times New Roman"/>
-                <w:b/>
-                <w:bCs/>
               </w:rPr>
             </w:pPr>
             <w:r>
@@ -2947,7 +2846,7 @@
         <w:trPr/>
         <w:tc>
           <w:tcPr>
-            <w:tcW w:w="3417" w:type="dxa"/>
+            <w:tcW w:w="3416" w:type="dxa"/>
             <w:tcBorders/>
           </w:tcPr>
           <w:p>
@@ -2968,7 +2867,7 @@
         </w:tc>
         <w:tc>
           <w:tcPr>
-            <w:tcW w:w="1975" w:type="dxa"/>
+            <w:tcW w:w="1976" w:type="dxa"/>
             <w:tcBorders/>
           </w:tcPr>
           <w:p>
@@ -2989,7 +2888,7 @@
         </w:tc>
         <w:tc>
           <w:tcPr>
-            <w:tcW w:w="1880" w:type="dxa"/>
+            <w:tcW w:w="1879" w:type="dxa"/>
             <w:tcBorders/>
           </w:tcPr>
           <w:p>
@@ -3034,7 +2933,7 @@
         <w:trPr/>
         <w:tc>
           <w:tcPr>
-            <w:tcW w:w="3417" w:type="dxa"/>
+            <w:tcW w:w="3416" w:type="dxa"/>
             <w:tcBorders/>
           </w:tcPr>
           <w:p>
@@ -3055,7 +2954,7 @@
         </w:tc>
         <w:tc>
           <w:tcPr>
-            <w:tcW w:w="1975" w:type="dxa"/>
+            <w:tcW w:w="1976" w:type="dxa"/>
             <w:tcBorders/>
           </w:tcPr>
           <w:p>
@@ -3076,7 +2975,7 @@
         </w:tc>
         <w:tc>
           <w:tcPr>
-            <w:tcW w:w="1880" w:type="dxa"/>
+            <w:tcW w:w="1879" w:type="dxa"/>
             <w:tcBorders/>
           </w:tcPr>
           <w:p>
@@ -3127,7 +3026,7 @@
         <w:trPr/>
         <w:tc>
           <w:tcPr>
-            <w:tcW w:w="3417" w:type="dxa"/>
+            <w:tcW w:w="3416" w:type="dxa"/>
             <w:tcBorders/>
           </w:tcPr>
           <w:p>
@@ -3148,7 +3047,7 @@
         </w:tc>
         <w:tc>
           <w:tcPr>
-            <w:tcW w:w="1975" w:type="dxa"/>
+            <w:tcW w:w="1976" w:type="dxa"/>
             <w:tcBorders/>
           </w:tcPr>
           <w:p>
@@ -3169,7 +3068,7 @@
         </w:tc>
         <w:tc>
           <w:tcPr>
-            <w:tcW w:w="1880" w:type="dxa"/>
+            <w:tcW w:w="1879" w:type="dxa"/>
             <w:tcBorders/>
           </w:tcPr>
           <w:p>
@@ -3216,7 +3115,7 @@
         </w:trPr>
         <w:tc>
           <w:tcPr>
-            <w:tcW w:w="3417" w:type="dxa"/>
+            <w:tcW w:w="3416" w:type="dxa"/>
             <w:tcBorders/>
           </w:tcPr>
           <w:p>
@@ -3237,7 +3136,7 @@
         </w:tc>
         <w:tc>
           <w:tcPr>
-            <w:tcW w:w="1975" w:type="dxa"/>
+            <w:tcW w:w="1976" w:type="dxa"/>
             <w:tcBorders/>
           </w:tcPr>
           <w:p>
@@ -3258,7 +3157,7 @@
         </w:tc>
         <w:tc>
           <w:tcPr>
-            <w:tcW w:w="1880" w:type="dxa"/>
+            <w:tcW w:w="1879" w:type="dxa"/>
             <w:tcBorders/>
           </w:tcPr>
           <w:p>
@@ -3330,33 +3229,51 @@
         <w:jc w:val="center"/>
         <w:rPr>
           <w:rFonts w:ascii="Times New Roman" w:hAnsi="Times New Roman"/>
+        </w:rPr>
+      </w:pPr>
+      <w:r>
+        <w:rPr>
+          <w:rFonts w:ascii="Times New Roman" w:hAnsi="Times New Roman"/>
           <w:b/>
           <w:bCs/>
         </w:rPr>
-      </w:pPr>
-      <w:r>
+        <w:t>The Modeling Phase</w:t>
+      </w:r>
+    </w:p>
+    <w:p>
+      <w:pPr>
+        <w:pStyle w:val="BodyText"/>
+        <w:tabs>
+          <w:tab w:val="left" w:pos="709" w:leader="none"/>
+        </w:tabs>
+        <w:bidi w:val="0"/>
+        <w:spacing w:lineRule="auto" w:line="480" w:before="0" w:after="140"/>
+        <w:jc w:val="start"/>
         <w:rPr>
           <w:rFonts w:ascii="Times New Roman" w:hAnsi="Times New Roman"/>
           <w:b/>
           <w:bCs/>
         </w:rPr>
-        <w:t>The Modeling Phase</w:t>
-      </w:r>
-    </w:p>
-    <w:p>
-      <w:pPr>
-        <w:pStyle w:val="BodyText"/>
-        <w:tabs>
-          <w:tab w:val="left" w:pos="709" w:leader="none"/>
-        </w:tabs>
-        <w:bidi w:val="0"/>
-        <w:spacing w:lineRule="auto" w:line="480" w:before="0" w:after="140"/>
-        <w:jc w:val="start"/>
+      </w:pPr>
+      <w:r>
         <w:rPr>
           <w:rFonts w:ascii="Times New Roman" w:hAnsi="Times New Roman"/>
           <w:b/>
           <w:bCs/>
         </w:rPr>
+        <w:t>Training The Model</w:t>
+      </w:r>
+    </w:p>
+    <w:p>
+      <w:pPr>
+        <w:pStyle w:val="BodyText"/>
+        <w:tabs>
+          <w:tab w:val="left" w:pos="709" w:leader="none"/>
+        </w:tabs>
+        <w:bidi w:val="0"/>
+        <w:spacing w:lineRule="auto" w:line="480" w:before="0" w:after="140"/>
+        <w:jc w:val="start"/>
+        <w:rPr/>
       </w:pPr>
       <w:r>
         <w:rPr>
@@ -3364,6 +3281,696 @@
           <w:b/>
           <w:bCs/>
         </w:rPr>
+        <w:tab/>
+      </w:r>
+      <w:r>
+        <w:rPr>
+          <w:rFonts w:ascii="Times New Roman" w:hAnsi="Times New Roman"/>
+          <w:b w:val="false"/>
+          <w:bCs w:val="false"/>
+        </w:rPr>
+        <w:t>To build the</w:t>
+      </w:r>
+      <w:r>
+        <w:rPr>
+          <w:rFonts w:ascii="Times New Roman" w:hAnsi="Times New Roman"/>
+          <w:b w:val="false"/>
+          <w:bCs w:val="false"/>
+        </w:rPr>
+        <w:t xml:space="preserve"> </w:t>
+      </w:r>
+      <w:r>
+        <w:rPr>
+          <w:rFonts w:ascii="Times New Roman" w:hAnsi="Times New Roman"/>
+        </w:rPr>
+        <w:t xml:space="preserve">model, </w:t>
+      </w:r>
+      <w:r>
+        <w:rPr>
+          <w:rFonts w:ascii="Times New Roman" w:hAnsi="Times New Roman"/>
+        </w:rPr>
+        <w:t>I used</w:t>
+      </w:r>
+      <w:r>
+        <w:rPr>
+          <w:rFonts w:ascii="Times New Roman" w:hAnsi="Times New Roman"/>
+        </w:rPr>
+        <w:t xml:space="preserve"> </w:t>
+      </w:r>
+      <w:r>
+        <w:rPr>
+          <w:rStyle w:val="Strong"/>
+          <w:rFonts w:ascii="Times New Roman" w:hAnsi="Times New Roman"/>
+          <w:b/>
+          <w:bCs/>
+        </w:rPr>
+        <w:t>PyTorch</w:t>
+      </w:r>
+      <w:r>
+        <w:rPr>
+          <w:rFonts w:ascii="Times New Roman" w:hAnsi="Times New Roman"/>
+        </w:rPr>
+        <w:t xml:space="preserve">, a popular deep learning framework. The goal of the model is to classify images into one of </w:t>
+      </w:r>
+      <w:r>
+        <w:rPr>
+          <w:rStyle w:val="Strong"/>
+          <w:rFonts w:ascii="Times New Roman" w:hAnsi="Times New Roman"/>
+        </w:rPr>
+        <w:t>four categories</w:t>
+      </w:r>
+      <w:r>
+        <w:rPr>
+          <w:rFonts w:ascii="Times New Roman" w:hAnsi="Times New Roman"/>
+        </w:rPr>
+        <w:t xml:space="preserve">. To do this, I used a powerful, pre-trained model called </w:t>
+      </w:r>
+      <w:r>
+        <w:rPr>
+          <w:rStyle w:val="Strong"/>
+          <w:rFonts w:ascii="Times New Roman" w:hAnsi="Times New Roman"/>
+        </w:rPr>
+        <w:t>ResNet-50</w:t>
+      </w:r>
+      <w:r>
+        <w:rPr>
+          <w:rFonts w:ascii="Times New Roman" w:hAnsi="Times New Roman"/>
+        </w:rPr>
+        <w:t xml:space="preserve">, which is part of the </w:t>
+      </w:r>
+      <w:r>
+        <w:rPr>
+          <w:rStyle w:val="SourceText"/>
+          <w:rFonts w:ascii="Times New Roman" w:hAnsi="Times New Roman"/>
+        </w:rPr>
+        <w:t>torchvision.models</w:t>
+      </w:r>
+      <w:r>
+        <w:rPr>
+          <w:rFonts w:ascii="Times New Roman" w:hAnsi="Times New Roman"/>
+        </w:rPr>
+        <w:t xml:space="preserve"> library. ResNet-50 is a deep convolutional neural network that was originally trained on a large dataset called ImageNet. Rather than training a model from scratch, I used </w:t>
+      </w:r>
+      <w:r>
+        <w:rPr>
+          <w:rStyle w:val="Strong"/>
+          <w:rFonts w:ascii="Times New Roman" w:hAnsi="Times New Roman"/>
+        </w:rPr>
+        <w:t>transfer learning</w:t>
+      </w:r>
+      <w:r>
+        <w:rPr>
+          <w:rFonts w:ascii="Times New Roman" w:hAnsi="Times New Roman"/>
+        </w:rPr>
+        <w:t xml:space="preserve"> — meaning I took a model that already understands basic image features and fine-tuned it for my specific dataset.</w:t>
+      </w:r>
+    </w:p>
+    <w:p>
+      <w:pPr>
+        <w:pStyle w:val="BodyText"/>
+        <w:spacing w:lineRule="auto" w:line="480"/>
+        <w:rPr/>
+      </w:pPr>
+      <w:r>
+        <w:rPr>
+          <w:rFonts w:ascii="Times New Roman" w:hAnsi="Times New Roman"/>
+        </w:rPr>
+        <w:tab/>
+        <w:t xml:space="preserve">The data for this project was organized into three folders: </w:t>
+      </w:r>
+      <w:r>
+        <w:rPr>
+          <w:rStyle w:val="SourceText"/>
+          <w:rFonts w:ascii="Times New Roman" w:hAnsi="Times New Roman"/>
+        </w:rPr>
+        <w:t>train</w:t>
+      </w:r>
+      <w:r>
+        <w:rPr>
+          <w:rFonts w:ascii="Times New Roman" w:hAnsi="Times New Roman"/>
+        </w:rPr>
+        <w:t xml:space="preserve">, </w:t>
+      </w:r>
+      <w:r>
+        <w:rPr>
+          <w:rStyle w:val="SourceText"/>
+          <w:rFonts w:ascii="Times New Roman" w:hAnsi="Times New Roman"/>
+        </w:rPr>
+        <w:t>val</w:t>
+      </w:r>
+      <w:r>
+        <w:rPr>
+          <w:rFonts w:ascii="Times New Roman" w:hAnsi="Times New Roman"/>
+        </w:rPr>
+        <w:t xml:space="preserve"> (validation), and </w:t>
+      </w:r>
+      <w:r>
+        <w:rPr>
+          <w:rStyle w:val="SourceText"/>
+          <w:rFonts w:ascii="Times New Roman" w:hAnsi="Times New Roman"/>
+        </w:rPr>
+        <w:t>test</w:t>
+      </w:r>
+      <w:r>
+        <w:rPr>
+          <w:rFonts w:ascii="Times New Roman" w:hAnsi="Times New Roman"/>
+        </w:rPr>
+        <w:t xml:space="preserve">, each containing subfolders for the four image classes. To help the model generalize better and not overfit the training data, I applied several </w:t>
+      </w:r>
+      <w:r>
+        <w:rPr>
+          <w:rStyle w:val="Strong"/>
+          <w:rFonts w:ascii="Times New Roman" w:hAnsi="Times New Roman"/>
+        </w:rPr>
+        <w:t>data augmentation</w:t>
+      </w:r>
+      <w:r>
+        <w:rPr>
+          <w:rFonts w:ascii="Times New Roman" w:hAnsi="Times New Roman"/>
+        </w:rPr>
+        <w:t xml:space="preserve"> techniques like random flips, rotations, and brightness changes to the training images. I also resized all images to 224x224 pixels and normalized them using values that match what the ResNet model expects. The </w:t>
+      </w:r>
+      <w:r>
+        <w:rPr>
+          <w:rStyle w:val="SourceText"/>
+          <w:rFonts w:ascii="Times New Roman" w:hAnsi="Times New Roman"/>
+        </w:rPr>
+        <w:t>torchvision.transforms</w:t>
+      </w:r>
+      <w:r>
+        <w:rPr>
+          <w:rFonts w:ascii="Times New Roman" w:hAnsi="Times New Roman"/>
+        </w:rPr>
+        <w:t xml:space="preserve"> module was used for all of these preprocessing steps.</w:t>
+      </w:r>
+    </w:p>
+    <w:p>
+      <w:pPr>
+        <w:pStyle w:val="BodyText"/>
+        <w:spacing w:lineRule="auto" w:line="480"/>
+        <w:rPr/>
+      </w:pPr>
+      <w:r>
+        <w:rPr>
+          <w:rFonts w:ascii="Times New Roman" w:hAnsi="Times New Roman"/>
+        </w:rPr>
+        <w:tab/>
+        <w:t>To fine-tune the ResNet-50 model, I froze most of its layers so they wouldn't be updated during training. I only allowed the last block of layers (</w:t>
+      </w:r>
+      <w:r>
+        <w:rPr>
+          <w:rStyle w:val="SourceText"/>
+          <w:rFonts w:ascii="Times New Roman" w:hAnsi="Times New Roman"/>
+        </w:rPr>
+        <w:t>layer4</w:t>
+      </w:r>
+      <w:r>
+        <w:rPr>
+          <w:rFonts w:ascii="Times New Roman" w:hAnsi="Times New Roman"/>
+        </w:rPr>
+        <w:t>) and the final fully connected layer (</w:t>
+      </w:r>
+      <w:r>
+        <w:rPr>
+          <w:rStyle w:val="SourceText"/>
+          <w:rFonts w:ascii="Times New Roman" w:hAnsi="Times New Roman"/>
+        </w:rPr>
+        <w:t>fc</w:t>
+      </w:r>
+      <w:r>
+        <w:rPr>
+          <w:rFonts w:ascii="Times New Roman" w:hAnsi="Times New Roman"/>
+        </w:rPr>
+        <w:t>) to be trained. Then, I replaced the original final layer, which was designed to output 1,000 classes, with a new layer that outputs just 4 classes — one for each category in my dataset. This approach helped me make use of the model's existing feature-detection abilities while still tailoring it to my specific classification task.</w:t>
+      </w:r>
+    </w:p>
+    <w:p>
+      <w:pPr>
+        <w:pStyle w:val="BodyText"/>
+        <w:spacing w:lineRule="auto" w:line="480"/>
+        <w:rPr/>
+      </w:pPr>
+      <w:r>
+        <w:rPr>
+          <w:rFonts w:ascii="Times New Roman" w:hAnsi="Times New Roman"/>
+        </w:rPr>
+        <w:tab/>
+        <w:t xml:space="preserve">I trained the model over </w:t>
+      </w:r>
+      <w:r>
+        <w:rPr>
+          <w:rStyle w:val="Strong"/>
+          <w:rFonts w:ascii="Times New Roman" w:hAnsi="Times New Roman"/>
+        </w:rPr>
+        <w:t>10 epochs</w:t>
+      </w:r>
+      <w:r>
+        <w:rPr>
+          <w:rFonts w:ascii="Times New Roman" w:hAnsi="Times New Roman"/>
+        </w:rPr>
+        <w:t xml:space="preserve"> using a batch size of 32. During each epoch, the model was trained on the training data and evaluated on the validation set. I used </w:t>
+      </w:r>
+      <w:r>
+        <w:rPr>
+          <w:rStyle w:val="Strong"/>
+          <w:rFonts w:ascii="Times New Roman" w:hAnsi="Times New Roman"/>
+        </w:rPr>
+        <w:t>cross-entropy loss</w:t>
+      </w:r>
+      <w:r>
+        <w:rPr>
+          <w:rFonts w:ascii="Times New Roman" w:hAnsi="Times New Roman"/>
+        </w:rPr>
+        <w:t xml:space="preserve">, which is standard for classification tasks, and optimized the model using the </w:t>
+      </w:r>
+      <w:r>
+        <w:rPr>
+          <w:rStyle w:val="Strong"/>
+          <w:rFonts w:ascii="Times New Roman" w:hAnsi="Times New Roman"/>
+        </w:rPr>
+        <w:t>Adam optimizer</w:t>
+      </w:r>
+      <w:r>
+        <w:rPr>
+          <w:rFonts w:ascii="Times New Roman" w:hAnsi="Times New Roman"/>
+        </w:rPr>
+        <w:t xml:space="preserve">. To improve training, I also included a </w:t>
+      </w:r>
+      <w:r>
+        <w:rPr>
+          <w:rStyle w:val="Strong"/>
+          <w:rFonts w:ascii="Times New Roman" w:hAnsi="Times New Roman"/>
+        </w:rPr>
+        <w:t>learning rate scheduler</w:t>
+      </w:r>
+      <w:r>
+        <w:rPr>
+          <w:rFonts w:ascii="Times New Roman" w:hAnsi="Times New Roman"/>
+        </w:rPr>
+        <w:t xml:space="preserve"> that automatically reduces the learning rate if the validation loss stops improving.</w:t>
+      </w:r>
+    </w:p>
+    <w:p>
+      <w:pPr>
+        <w:pStyle w:val="BodyText"/>
+        <w:spacing w:lineRule="auto" w:line="480"/>
+        <w:rPr/>
+      </w:pPr>
+      <w:r>
+        <w:rPr>
+          <w:rFonts w:ascii="Times New Roman" w:hAnsi="Times New Roman"/>
+        </w:rPr>
+        <w:tab/>
+        <w:t xml:space="preserve">After each epoch, I calculated and printed the training and validation accuracy and loss. I also kept track of the best-performing model by saving its weights whenever the validation loss decreased. The final result of this training process was a model that was well-tuned to recognize the four image classes in my dataset. Once training finished, I saved the best version of the model to a file called </w:t>
+      </w:r>
+      <w:r>
+        <w:rPr>
+          <w:rStyle w:val="SourceText"/>
+          <w:rFonts w:ascii="Times New Roman" w:hAnsi="Times New Roman"/>
+        </w:rPr>
+        <w:t>best_model.pth</w:t>
+      </w:r>
+      <w:r>
+        <w:rPr>
+          <w:rFonts w:ascii="Times New Roman" w:hAnsi="Times New Roman"/>
+        </w:rPr>
+        <w:t>.</w:t>
+      </w:r>
+    </w:p>
+    <w:p>
+      <w:pPr>
+        <w:pStyle w:val="BodyText"/>
+        <w:tabs>
+          <w:tab w:val="left" w:pos="709" w:leader="none"/>
+        </w:tabs>
+        <w:bidi w:val="0"/>
+        <w:spacing w:lineRule="auto" w:line="480" w:before="0" w:after="140"/>
+        <w:jc w:val="start"/>
+        <w:rPr>
+          <w:rFonts w:ascii="Times New Roman" w:hAnsi="Times New Roman"/>
+          <w:b/>
+          <w:bCs/>
+        </w:rPr>
+      </w:pPr>
+      <w:r>
+        <w:rPr>
+          <w:rFonts w:ascii="Times New Roman" w:hAnsi="Times New Roman"/>
+          <w:b/>
+          <w:bCs/>
+        </w:rPr>
+        <w:t>Testing The Model</w:t>
+      </w:r>
+    </w:p>
+    <w:p>
+      <w:pPr>
+        <w:pStyle w:val="BodyText"/>
+        <w:tabs>
+          <w:tab w:val="left" w:pos="709" w:leader="none"/>
+        </w:tabs>
+        <w:bidi w:val="0"/>
+        <w:spacing w:lineRule="auto" w:line="480" w:before="0" w:after="140"/>
+        <w:jc w:val="start"/>
+        <w:rPr>
+          <w:rFonts w:ascii="Times New Roman" w:hAnsi="Times New Roman"/>
+          <w:b w:val="false"/>
+          <w:bCs w:val="false"/>
+        </w:rPr>
+      </w:pPr>
+      <w:r>
+        <w:rPr>
+          <w:rFonts w:ascii="Times New Roman" w:hAnsi="Times New Roman"/>
+          <w:b w:val="false"/>
+          <w:bCs w:val="false"/>
+        </w:rPr>
+        <w:tab/>
+        <w:t>After training the image classification model using ResNet-50, I evaluated its performance on a separate test dataset. The goal of this step is to see how well the model generalizes to new, unseen data — which is important for understanding its real-world usefulness. To do this, I used the same image transformations as during training, including resizing, converting to tensors, and normalizing with the same mean and standard deviation values expected by the ResNet architecture.</w:t>
+      </w:r>
+    </w:p>
+    <w:p>
+      <w:pPr>
+        <w:pStyle w:val="BodyText"/>
+        <w:tabs>
+          <w:tab w:val="left" w:pos="709" w:leader="none"/>
+        </w:tabs>
+        <w:bidi w:val="0"/>
+        <w:spacing w:lineRule="auto" w:line="480" w:before="0" w:after="140"/>
+        <w:jc w:val="start"/>
+        <w:rPr>
+          <w:rFonts w:ascii="Times New Roman" w:hAnsi="Times New Roman"/>
+          <w:b w:val="false"/>
+          <w:bCs w:val="false"/>
+        </w:rPr>
+      </w:pPr>
+      <w:r>
+        <w:rPr>
+          <w:rFonts w:ascii="Times New Roman" w:hAnsi="Times New Roman"/>
+          <w:b w:val="false"/>
+          <w:bCs w:val="false"/>
+        </w:rPr>
+        <w:tab/>
+        <w:t>The test images were stored in a directory called test, structured similarly to the training and validation sets. I loaded these images using PyTorch's ImageFolder and wrapped them in a DataLoader with no shuffling, so I could keep track of predictions in the original order. Each batch of images was moved to the correct device (either CPU or GPU), and I made predictions using the model.</w:t>
+      </w:r>
+    </w:p>
+    <w:p>
+      <w:pPr>
+        <w:pStyle w:val="BodyText"/>
+        <w:tabs>
+          <w:tab w:val="left" w:pos="709" w:leader="none"/>
+        </w:tabs>
+        <w:bidi w:val="0"/>
+        <w:spacing w:lineRule="auto" w:line="480" w:before="0" w:after="140"/>
+        <w:jc w:val="start"/>
+        <w:rPr>
+          <w:rFonts w:ascii="Times New Roman" w:hAnsi="Times New Roman"/>
+          <w:b w:val="false"/>
+          <w:bCs w:val="false"/>
+        </w:rPr>
+      </w:pPr>
+      <w:r>
+        <w:rPr>
+          <w:rFonts w:ascii="Times New Roman" w:hAnsi="Times New Roman"/>
+          <w:b w:val="false"/>
+          <w:bCs w:val="false"/>
+        </w:rPr>
+        <w:tab/>
+        <w:t>Before making predictions, I had to rebuild the model architecture to match the one used during training. I recreated a ResNet-50 model and adjusted its final layer to output 4 classes. Then I loaded the saved model weights from the best-performing version trained earlier, stored in a file named best_model.pth.</w:t>
+      </w:r>
+    </w:p>
+    <w:p>
+      <w:pPr>
+        <w:pStyle w:val="BodyText"/>
+        <w:tabs>
+          <w:tab w:val="left" w:pos="709" w:leader="none"/>
+        </w:tabs>
+        <w:bidi w:val="0"/>
+        <w:spacing w:lineRule="auto" w:line="480" w:before="0" w:after="140"/>
+        <w:jc w:val="start"/>
+        <w:rPr>
+          <w:rFonts w:ascii="Times New Roman" w:hAnsi="Times New Roman"/>
+          <w:b w:val="false"/>
+          <w:bCs w:val="false"/>
+        </w:rPr>
+      </w:pPr>
+      <w:r>
+        <w:rPr>
+          <w:rFonts w:ascii="Times New Roman" w:hAnsi="Times New Roman"/>
+          <w:b w:val="false"/>
+          <w:bCs w:val="false"/>
+        </w:rPr>
+        <w:tab/>
+        <w:t>With the model in evaluation mode (model.eval()), I passed all the test images through it and collected both the predicted class labels and the true labels. I made sure not to compute gradients during this step (torch.no_grad()), since we're not training here — just evaluating.</w:t>
+      </w:r>
+    </w:p>
+    <w:p>
+      <w:pPr>
+        <w:pStyle w:val="BodyText"/>
+        <w:tabs>
+          <w:tab w:val="left" w:pos="709" w:leader="none"/>
+        </w:tabs>
+        <w:bidi w:val="0"/>
+        <w:spacing w:lineRule="auto" w:line="480" w:before="0" w:after="140"/>
+        <w:jc w:val="start"/>
+        <w:rPr>
+          <w:rFonts w:ascii="Times New Roman" w:hAnsi="Times New Roman"/>
+          <w:b w:val="false"/>
+          <w:bCs w:val="false"/>
+        </w:rPr>
+      </w:pPr>
+      <w:r>
+        <w:rPr>
+          <w:rFonts w:ascii="Times New Roman" w:hAnsi="Times New Roman"/>
+          <w:b w:val="false"/>
+          <w:bCs w:val="false"/>
+        </w:rPr>
+      </w:r>
+    </w:p>
+    <w:p>
+      <w:pPr>
+        <w:pStyle w:val="BodyText"/>
+        <w:tabs>
+          <w:tab w:val="left" w:pos="709" w:leader="none"/>
+        </w:tabs>
+        <w:bidi w:val="0"/>
+        <w:spacing w:lineRule="auto" w:line="480" w:before="0" w:after="140"/>
+        <w:jc w:val="start"/>
+        <w:rPr>
+          <w:rFonts w:ascii="Times New Roman" w:hAnsi="Times New Roman"/>
+          <w:b w:val="false"/>
+          <w:bCs w:val="false"/>
+        </w:rPr>
+      </w:pPr>
+      <w:r>
+        <w:rPr>
+          <w:rFonts w:ascii="Times New Roman" w:hAnsi="Times New Roman"/>
+          <w:b w:val="false"/>
+          <w:bCs w:val="false"/>
+        </w:rPr>
+        <w:tab/>
+        <w:t>Finally, I used Scikit-learn to calculate evaluation metrics. Specifically, I printed a classification report, which shows precision, recall, and F1-score for each of the four classes. I also printed a confusion matrix, which helps visualize which classes the model is predicting correctly or confusing with others. These results give a clear picture of how well the model is performing across all categories, and can highlight any weaknesses or imbalances.</w:t>
+      </w:r>
+    </w:p>
+    <w:p>
+      <w:pPr>
+        <w:pStyle w:val="BodyText"/>
+        <w:tabs>
+          <w:tab w:val="left" w:pos="709" w:leader="none"/>
+        </w:tabs>
+        <w:bidi w:val="0"/>
+        <w:spacing w:lineRule="auto" w:line="480" w:before="0" w:after="140"/>
+        <w:jc w:val="start"/>
+        <w:rPr>
+          <w:rFonts w:ascii="Times New Roman" w:hAnsi="Times New Roman"/>
+          <w:b w:val="false"/>
+          <w:bCs w:val="false"/>
+        </w:rPr>
+      </w:pPr>
+      <w:r>
+        <w:rPr>
+          <w:rFonts w:ascii="Times New Roman" w:hAnsi="Times New Roman"/>
+          <w:b w:val="false"/>
+          <w:bCs w:val="false"/>
+        </w:rPr>
+        <w:tab/>
+      </w:r>
+      <w:r>
+        <w:rPr>
+          <w:rFonts w:ascii="Times New Roman" w:hAnsi="Times New Roman"/>
+          <w:b w:val="false"/>
+          <w:bCs w:val="false"/>
+        </w:rPr>
+        <w:t>The results of the data were slightly suspicious as the results showed 100% accuracy. This could mean one of the following:</w:t>
+      </w:r>
+    </w:p>
+    <w:p>
+      <w:pPr>
+        <w:pStyle w:val="BodyText"/>
+        <w:numPr>
+          <w:ilvl w:val="0"/>
+          <w:numId w:val="4"/>
+        </w:numPr>
+        <w:tabs>
+          <w:tab w:val="left" w:pos="709" w:leader="none"/>
+        </w:tabs>
+        <w:bidi w:val="0"/>
+        <w:spacing w:lineRule="auto" w:line="480" w:before="0" w:after="140"/>
+        <w:jc w:val="start"/>
+        <w:rPr>
+          <w:rFonts w:ascii="Times New Roman" w:hAnsi="Times New Roman"/>
+          <w:b w:val="false"/>
+          <w:bCs w:val="false"/>
+        </w:rPr>
+      </w:pPr>
+      <w:r>
+        <w:rPr>
+          <w:rFonts w:ascii="Times New Roman" w:hAnsi="Times New Roman"/>
+          <w:b w:val="false"/>
+          <w:bCs w:val="false"/>
+        </w:rPr>
+        <w:t>The model is severely overfitting.</w:t>
+      </w:r>
+    </w:p>
+    <w:p>
+      <w:pPr>
+        <w:pStyle w:val="BodyText"/>
+        <w:numPr>
+          <w:ilvl w:val="0"/>
+          <w:numId w:val="4"/>
+        </w:numPr>
+        <w:tabs>
+          <w:tab w:val="left" w:pos="709" w:leader="none"/>
+        </w:tabs>
+        <w:bidi w:val="0"/>
+        <w:spacing w:lineRule="auto" w:line="480" w:before="0" w:after="140"/>
+        <w:jc w:val="start"/>
+        <w:rPr>
+          <w:rFonts w:ascii="Times New Roman" w:hAnsi="Times New Roman"/>
+          <w:b w:val="false"/>
+          <w:bCs w:val="false"/>
+        </w:rPr>
+      </w:pPr>
+      <w:r>
+        <w:rPr>
+          <w:rFonts w:ascii="Times New Roman" w:hAnsi="Times New Roman"/>
+          <w:b w:val="false"/>
+          <w:bCs w:val="false"/>
+        </w:rPr>
+        <w:t>The test set is not actually "unseen".</w:t>
+      </w:r>
+    </w:p>
+    <w:p>
+      <w:pPr>
+        <w:pStyle w:val="BodyText"/>
+        <w:numPr>
+          <w:ilvl w:val="0"/>
+          <w:numId w:val="4"/>
+        </w:numPr>
+        <w:tabs>
+          <w:tab w:val="left" w:pos="709" w:leader="none"/>
+        </w:tabs>
+        <w:bidi w:val="0"/>
+        <w:spacing w:lineRule="auto" w:line="480" w:before="0" w:after="140"/>
+        <w:jc w:val="start"/>
+        <w:rPr>
+          <w:rFonts w:ascii="Times New Roman" w:hAnsi="Times New Roman"/>
+          <w:b w:val="false"/>
+          <w:bCs w:val="false"/>
+        </w:rPr>
+      </w:pPr>
+      <w:r>
+        <w:rPr>
+          <w:rFonts w:ascii="Times New Roman" w:hAnsi="Times New Roman"/>
+          <w:b w:val="false"/>
+          <w:bCs w:val="false"/>
+        </w:rPr>
+        <w:t>There’s a data leakage issue.</w:t>
+      </w:r>
+    </w:p>
+    <w:p>
+      <w:pPr>
+        <w:pStyle w:val="BodyText"/>
+        <w:numPr>
+          <w:ilvl w:val="0"/>
+          <w:numId w:val="4"/>
+        </w:numPr>
+        <w:tabs>
+          <w:tab w:val="left" w:pos="709" w:leader="none"/>
+        </w:tabs>
+        <w:bidi w:val="0"/>
+        <w:spacing w:lineRule="auto" w:line="480" w:before="0" w:after="140"/>
+        <w:jc w:val="start"/>
+        <w:rPr>
+          <w:rFonts w:ascii="Times New Roman" w:hAnsi="Times New Roman"/>
+          <w:b w:val="false"/>
+          <w:bCs w:val="false"/>
+        </w:rPr>
+      </w:pPr>
+      <w:r>
+        <w:rPr>
+          <w:rFonts w:ascii="Times New Roman" w:hAnsi="Times New Roman"/>
+          <w:b w:val="false"/>
+          <w:bCs w:val="false"/>
+        </w:rPr>
+        <w:t>The dataset is too easy or too small.</w:t>
+      </w:r>
+    </w:p>
+    <w:p>
+      <w:pPr>
+        <w:pStyle w:val="BodyText"/>
+        <w:numPr>
+          <w:ilvl w:val="0"/>
+          <w:numId w:val="4"/>
+        </w:numPr>
+        <w:tabs>
+          <w:tab w:val="left" w:pos="709" w:leader="none"/>
+        </w:tabs>
+        <w:bidi w:val="0"/>
+        <w:spacing w:lineRule="auto" w:line="480" w:before="0" w:after="140"/>
+        <w:jc w:val="start"/>
+        <w:rPr>
+          <w:rFonts w:ascii="Times New Roman" w:hAnsi="Times New Roman"/>
+          <w:b w:val="false"/>
+          <w:bCs w:val="false"/>
+        </w:rPr>
+      </w:pPr>
+      <w:r>
+        <w:rPr>
+          <w:rFonts w:ascii="Times New Roman" w:hAnsi="Times New Roman"/>
+          <w:b w:val="false"/>
+          <w:bCs w:val="false"/>
+        </w:rPr>
+        <w:t>There's an error in labeling or evaluation logic.</w:t>
+      </w:r>
+    </w:p>
+    <w:p>
+      <w:pPr>
+        <w:pStyle w:val="BodyText"/>
+        <w:tabs>
+          <w:tab w:val="left" w:pos="709" w:leader="none"/>
+        </w:tabs>
+        <w:bidi w:val="0"/>
+        <w:spacing w:lineRule="auto" w:line="480" w:before="0" w:after="140"/>
+        <w:jc w:val="center"/>
+        <w:rPr>
+          <w:rFonts w:ascii="Times New Roman" w:hAnsi="Times New Roman"/>
+          <w:b/>
+          <w:bCs/>
+        </w:rPr>
+      </w:pPr>
+      <w:r>
+        <w:rPr>
+          <w:rFonts w:ascii="Times New Roman" w:hAnsi="Times New Roman"/>
+          <w:b/>
+          <w:bCs/>
+        </w:rPr>
+        <w:t xml:space="preserve">Implementing </w:t>
+      </w:r>
+      <w:r>
+        <w:rPr>
+          <w:rFonts w:ascii="Times New Roman" w:hAnsi="Times New Roman"/>
+          <w:b/>
+          <w:bCs/>
+        </w:rPr>
+        <w:t>The Model</w:t>
       </w:r>
     </w:p>
     <w:p>
@@ -3375,6 +3982,11 @@
         <w:bidi w:val="0"/>
         <w:spacing w:lineRule="auto" w:line="480" w:before="0" w:after="140"/>
         <w:jc w:val="start"/>
+        <w:rPr>
+          <w:rFonts w:ascii="Times New Roman" w:hAnsi="Times New Roman"/>
+        </w:rPr>
+      </w:pPr>
+      <w:r>
         <w:rPr>
           <w:rFonts w:ascii="Times New Roman" w:hAnsi="Times New Roman"/>
           <w:b/>
@@ -3382,15 +3994,6 @@
           <w:sz w:val="24"/>
           <w:szCs w:val="24"/>
         </w:rPr>
-      </w:pPr>
-      <w:r>
-        <w:rPr>
-          <w:rFonts w:ascii="Times New Roman" w:hAnsi="Times New Roman"/>
-          <w:b/>
-          <w:bCs/>
-          <w:sz w:val="24"/>
-          <w:szCs w:val="24"/>
-        </w:rPr>
         <w:t>Summary of Client Upload Pipeline</w:t>
       </w:r>
     </w:p>
@@ -3405,6 +4008,7 @@
           <w:tab w:val="clear" w:pos="709"/>
           <w:tab w:val="left" w:pos="0" w:leader="none"/>
         </w:tabs>
+        <w:spacing w:lineRule="auto" w:line="480"/>
         <w:ind w:hanging="283" w:start="709"/>
         <w:rPr/>
       </w:pPr>
@@ -3431,6 +4035,7 @@
           <w:tab w:val="clear" w:pos="709"/>
           <w:tab w:val="left" w:pos="0" w:leader="none"/>
         </w:tabs>
+        <w:spacing w:lineRule="auto" w:line="480"/>
         <w:ind w:hanging="283" w:start="709"/>
         <w:rPr/>
       </w:pPr>
@@ -3457,6 +4062,7 @@
           <w:tab w:val="clear" w:pos="709"/>
           <w:tab w:val="left" w:pos="0" w:leader="none"/>
         </w:tabs>
+        <w:spacing w:lineRule="auto" w:line="480"/>
         <w:ind w:hanging="283" w:start="709"/>
         <w:rPr/>
       </w:pPr>
@@ -3483,6 +4089,7 @@
           <w:tab w:val="clear" w:pos="709"/>
           <w:tab w:val="left" w:pos="0" w:leader="none"/>
         </w:tabs>
+        <w:spacing w:lineRule="auto" w:line="480"/>
         <w:ind w:hanging="283" w:start="709"/>
         <w:rPr/>
       </w:pPr>
@@ -3509,6 +4116,7 @@
           <w:tab w:val="clear" w:pos="709"/>
           <w:tab w:val="left" w:pos="0" w:leader="none"/>
         </w:tabs>
+        <w:spacing w:lineRule="auto" w:line="480"/>
         <w:ind w:hanging="283" w:start="709"/>
         <w:rPr/>
       </w:pPr>
@@ -3535,6 +4143,7 @@
           <w:tab w:val="clear" w:pos="709"/>
           <w:tab w:val="left" w:pos="0" w:leader="none"/>
         </w:tabs>
+        <w:spacing w:lineRule="auto" w:line="480"/>
         <w:ind w:hanging="283" w:start="709"/>
         <w:rPr/>
       </w:pPr>
@@ -3561,6 +4170,7 @@
           <w:tab w:val="clear" w:pos="709"/>
           <w:tab w:val="left" w:pos="0" w:leader="none"/>
         </w:tabs>
+        <w:spacing w:lineRule="auto" w:line="480"/>
         <w:ind w:hanging="283" w:start="709"/>
         <w:rPr/>
       </w:pPr>
@@ -3587,6 +4197,7 @@
           <w:tab w:val="clear" w:pos="709"/>
           <w:tab w:val="left" w:pos="0" w:leader="none"/>
         </w:tabs>
+        <w:spacing w:lineRule="auto" w:line="480"/>
         <w:ind w:hanging="283" w:start="709"/>
         <w:rPr/>
       </w:pPr>
@@ -3613,6 +4224,7 @@
           <w:tab w:val="clear" w:pos="709"/>
           <w:tab w:val="left" w:pos="0" w:leader="none"/>
         </w:tabs>
+        <w:spacing w:lineRule="auto" w:line="480"/>
         <w:ind w:hanging="283" w:start="709"/>
         <w:rPr/>
       </w:pPr>
@@ -3649,6 +4261,139 @@
           <w:b w:val="false"/>
           <w:bCs w:val="false"/>
         </w:rPr>
+        <w:tab/>
+      </w:r>
+      <w:r>
+        <w:rPr>
+          <w:rFonts w:ascii="Times New Roman" w:hAnsi="Times New Roman"/>
+          <w:b w:val="false"/>
+          <w:bCs w:val="false"/>
+        </w:rPr>
+        <w:t>To do this, I used the Flask framework to help me in this endeavor. This code creates a simple web application that allows users to upload an image and get a prediction of what’s in that image. It uses a Python framework called Flask to build the website and manage how users interact with it. When someone visits the main page of the site, they will see a webpage where they can upload an image file. After they upload the image, the app processes it and tells them whether the image most likely shows a cat, a dog, a human, or something else.</w:t>
+      </w:r>
+    </w:p>
+    <w:p>
+      <w:pPr>
+        <w:pStyle w:val="BodyText"/>
+        <w:tabs>
+          <w:tab w:val="left" w:pos="709" w:leader="none"/>
+        </w:tabs>
+        <w:bidi w:val="0"/>
+        <w:spacing w:lineRule="auto" w:line="480" w:before="0" w:after="140"/>
+        <w:jc w:val="start"/>
+        <w:rPr>
+          <w:rFonts w:ascii="Times New Roman" w:hAnsi="Times New Roman"/>
+          <w:b w:val="false"/>
+          <w:bCs w:val="false"/>
+        </w:rPr>
+      </w:pPr>
+      <w:r>
+        <w:rPr>
+          <w:rFonts w:ascii="Times New Roman" w:hAnsi="Times New Roman"/>
+          <w:b w:val="false"/>
+          <w:bCs w:val="false"/>
+        </w:rPr>
+        <w:tab/>
+        <w:t>Before the app starts working, it loads a machine learning model that has already been trained to recognize these four categories. This model is stored in a file, and the app loads it only once when it first starts up. That way, it doesn’t have to reload the model every time someone uploads a picture, which helps it work faster.</w:t>
+      </w:r>
+    </w:p>
+    <w:p>
+      <w:pPr>
+        <w:pStyle w:val="BodyText"/>
+        <w:tabs>
+          <w:tab w:val="left" w:pos="709" w:leader="none"/>
+        </w:tabs>
+        <w:bidi w:val="0"/>
+        <w:spacing w:lineRule="auto" w:line="480" w:before="0" w:after="140"/>
+        <w:jc w:val="start"/>
+        <w:rPr>
+          <w:rFonts w:ascii="Times New Roman" w:hAnsi="Times New Roman"/>
+          <w:b w:val="false"/>
+          <w:bCs w:val="false"/>
+        </w:rPr>
+      </w:pPr>
+      <w:r>
+        <w:rPr>
+          <w:rFonts w:ascii="Times New Roman" w:hAnsi="Times New Roman"/>
+          <w:b w:val="false"/>
+          <w:bCs w:val="false"/>
+        </w:rPr>
+        <w:tab/>
+        <w:t>When a user uploads an image, the app saves it temporarily so it can pass it to the model. The model then looks at the image and makes a prediction. It returns both the most likely label — such as “dog” — and the confidence levels for each of the four possible options. The app then formats these results into a friendly message that shows the prediction and how confident the model is about each choice. After that, it deletes the temporary image to keep the server clean and organized.</w:t>
+      </w:r>
+    </w:p>
+    <w:p>
+      <w:pPr>
+        <w:pStyle w:val="BodyText"/>
+        <w:tabs>
+          <w:tab w:val="left" w:pos="709" w:leader="none"/>
+        </w:tabs>
+        <w:bidi w:val="0"/>
+        <w:spacing w:lineRule="auto" w:line="480" w:before="0" w:after="140"/>
+        <w:jc w:val="start"/>
+        <w:rPr>
+          <w:rFonts w:ascii="Times New Roman" w:hAnsi="Times New Roman"/>
+          <w:b w:val="false"/>
+          <w:bCs w:val="false"/>
+        </w:rPr>
+      </w:pPr>
+      <w:r>
+        <w:rPr>
+          <w:rFonts w:ascii="Times New Roman" w:hAnsi="Times New Roman"/>
+          <w:b w:val="false"/>
+          <w:bCs w:val="false"/>
+        </w:rPr>
+        <w:tab/>
+        <w:t>In the end, the user receives a simple message that tells them what the model thinks the image is and how sure it is about its guess. The whole process happens quickly and smoothly, thanks to how the app is designed.</w:t>
+      </w:r>
+    </w:p>
+    <w:p>
+      <w:pPr>
+        <w:pStyle w:val="BodyText"/>
+        <w:tabs>
+          <w:tab w:val="left" w:pos="709" w:leader="none"/>
+        </w:tabs>
+        <w:bidi w:val="0"/>
+        <w:spacing w:lineRule="auto" w:line="480" w:before="0" w:after="140"/>
+        <w:jc w:val="center"/>
+        <w:rPr>
+          <w:rFonts w:ascii="Times New Roman" w:hAnsi="Times New Roman"/>
+          <w:b/>
+          <w:bCs/>
+        </w:rPr>
+      </w:pPr>
+      <w:r>
+        <w:rPr>
+          <w:rFonts w:ascii="Times New Roman" w:hAnsi="Times New Roman"/>
+          <w:b/>
+          <w:bCs/>
+        </w:rPr>
+        <w:t>Conclusion</w:t>
+      </w:r>
+    </w:p>
+    <w:p>
+      <w:pPr>
+        <w:pStyle w:val="BodyText"/>
+        <w:tabs>
+          <w:tab w:val="left" w:pos="709" w:leader="none"/>
+        </w:tabs>
+        <w:bidi w:val="0"/>
+        <w:spacing w:lineRule="auto" w:line="480" w:before="0" w:after="140"/>
+        <w:jc w:val="start"/>
+        <w:rPr>
+          <w:rFonts w:ascii="Times New Roman" w:hAnsi="Times New Roman"/>
+          <w:b w:val="false"/>
+          <w:bCs w:val="false"/>
+        </w:rPr>
+      </w:pPr>
+      <w:r>
+        <w:rPr>
+          <w:rFonts w:ascii="Times New Roman" w:hAnsi="Times New Roman"/>
+          <w:b w:val="false"/>
+          <w:bCs w:val="false"/>
+        </w:rPr>
+        <w:tab/>
+        <w:t>This project shows how artificial intelligence can be used in a real-world application. It combines a trained machine learning model with a web interface so that people can easily interact with it. The result is a working system where anyone can upload a photo and get instant feedback, which is both useful and easy to understand.</w:t>
       </w:r>
     </w:p>
     <w:sectPr>
@@ -4026,6 +4771,125 @@
   <w:abstractNum w:abstractNumId="4">
     <w:lvl w:ilvl="0">
       <w:start w:val="1"/>
+      <w:numFmt w:val="decimal"/>
+      <w:lvlText w:val="%1."/>
+      <w:lvlJc w:val="start"/>
+      <w:pPr>
+        <w:tabs>
+          <w:tab w:val="num" w:pos="720"/>
+        </w:tabs>
+        <w:ind w:start="720" w:hanging="360"/>
+      </w:pPr>
+      <w:rPr/>
+    </w:lvl>
+    <w:lvl w:ilvl="1">
+      <w:start w:val="1"/>
+      <w:numFmt w:val="decimal"/>
+      <w:lvlText w:val="%2."/>
+      <w:lvlJc w:val="start"/>
+      <w:pPr>
+        <w:tabs>
+          <w:tab w:val="num" w:pos="1080"/>
+        </w:tabs>
+        <w:ind w:start="1080" w:hanging="360"/>
+      </w:pPr>
+      <w:rPr/>
+    </w:lvl>
+    <w:lvl w:ilvl="2">
+      <w:start w:val="1"/>
+      <w:numFmt w:val="decimal"/>
+      <w:lvlText w:val="%3."/>
+      <w:lvlJc w:val="start"/>
+      <w:pPr>
+        <w:tabs>
+          <w:tab w:val="num" w:pos="1440"/>
+        </w:tabs>
+        <w:ind w:start="1440" w:hanging="360"/>
+      </w:pPr>
+      <w:rPr/>
+    </w:lvl>
+    <w:lvl w:ilvl="3">
+      <w:start w:val="1"/>
+      <w:numFmt w:val="decimal"/>
+      <w:lvlText w:val="%4."/>
+      <w:lvlJc w:val="start"/>
+      <w:pPr>
+        <w:tabs>
+          <w:tab w:val="num" w:pos="1800"/>
+        </w:tabs>
+        <w:ind w:start="1800" w:hanging="360"/>
+      </w:pPr>
+      <w:rPr/>
+    </w:lvl>
+    <w:lvl w:ilvl="4">
+      <w:start w:val="1"/>
+      <w:numFmt w:val="decimal"/>
+      <w:lvlText w:val="%5."/>
+      <w:lvlJc w:val="start"/>
+      <w:pPr>
+        <w:tabs>
+          <w:tab w:val="num" w:pos="2160"/>
+        </w:tabs>
+        <w:ind w:start="2160" w:hanging="360"/>
+      </w:pPr>
+      <w:rPr/>
+    </w:lvl>
+    <w:lvl w:ilvl="5">
+      <w:start w:val="1"/>
+      <w:numFmt w:val="decimal"/>
+      <w:lvlText w:val="%6."/>
+      <w:lvlJc w:val="start"/>
+      <w:pPr>
+        <w:tabs>
+          <w:tab w:val="num" w:pos="2520"/>
+        </w:tabs>
+        <w:ind w:start="2520" w:hanging="360"/>
+      </w:pPr>
+      <w:rPr/>
+    </w:lvl>
+    <w:lvl w:ilvl="6">
+      <w:start w:val="1"/>
+      <w:numFmt w:val="decimal"/>
+      <w:lvlText w:val="%7."/>
+      <w:lvlJc w:val="start"/>
+      <w:pPr>
+        <w:tabs>
+          <w:tab w:val="num" w:pos="2880"/>
+        </w:tabs>
+        <w:ind w:start="2880" w:hanging="360"/>
+      </w:pPr>
+      <w:rPr/>
+    </w:lvl>
+    <w:lvl w:ilvl="7">
+      <w:start w:val="1"/>
+      <w:numFmt w:val="decimal"/>
+      <w:lvlText w:val="%8."/>
+      <w:lvlJc w:val="start"/>
+      <w:pPr>
+        <w:tabs>
+          <w:tab w:val="num" w:pos="3240"/>
+        </w:tabs>
+        <w:ind w:start="3240" w:hanging="360"/>
+      </w:pPr>
+      <w:rPr/>
+    </w:lvl>
+    <w:lvl w:ilvl="8">
+      <w:start w:val="1"/>
+      <w:numFmt w:val="decimal"/>
+      <w:lvlText w:val="%9."/>
+      <w:lvlJc w:val="start"/>
+      <w:pPr>
+        <w:tabs>
+          <w:tab w:val="num" w:pos="3600"/>
+        </w:tabs>
+        <w:ind w:start="3600" w:hanging="360"/>
+      </w:pPr>
+      <w:rPr/>
+    </w:lvl>
+  </w:abstractNum>
+  <w:abstractNum w:abstractNumId="5">
+    <w:lvl w:ilvl="0">
+      <w:start w:val="1"/>
       <w:numFmt w:val="none"/>
       <w:suff w:val="nothing"/>
       <w:lvlText w:val=""/>
@@ -4039,7 +4903,6 @@
     </w:lvl>
     <w:lvl w:ilvl="1">
       <w:start w:val="1"/>
-      <w:pStyle w:val="Heading2"/>
       <w:numFmt w:val="none"/>
       <w:suff w:val="nothing"/>
       <w:lvlText w:val=""/>
@@ -4154,6 +5017,9 @@
   </w:num>
   <w:num w:numId="4">
     <w:abstractNumId w:val="4"/>
+  </w:num>
+  <w:num w:numId="5">
+    <w:abstractNumId w:val="5"/>
   </w:num>
 </w:numbering>
 </file>
@@ -4262,6 +5128,13 @@
     <w:rPr>
       <w:i/>
       <w:iCs/>
+    </w:rPr>
+  </w:style>
+  <w:style w:type="character" w:styleId="SourceText">
+    <w:name w:val="Source Text"/>
+    <w:qFormat/>
+    <w:rPr>
+      <w:rFonts w:ascii="Liberation Mono" w:hAnsi="Liberation Mono" w:eastAsia="Noto Sans Mono CJK SC" w:cs="Liberation Mono"/>
     </w:rPr>
   </w:style>
   <w:style w:type="paragraph" w:styleId="Heading">
